--- a/GMPL TL.docx
+++ b/GMPL TL.docx
@@ -16,39 +16,6 @@
     </w:p>
     <w:p>
       <w:pPr>
-        <w:jc w:val="center"/>
-        <w:rPr>
-          <w:b/>
-          <w:bCs/>
-          <w:sz w:val="36"/>
-          <w:szCs w:val="36"/>
-          <w:u w:val="single"/>
-        </w:rPr>
-      </w:pPr>
-      <w:r>
-        <w:rPr>
-          <w:b/>
-          <w:bCs/>
-          <w:sz w:val="36"/>
-          <w:szCs w:val="36"/>
-          <w:u w:val="single"/>
-        </w:rPr>
-        <w:t>Transfer Letter</w:t>
-      </w:r>
-    </w:p>
-    <w:p>
-      <w:pPr>
-        <w:rPr>
-          <w:b/>
-          <w:bCs/>
-          <w:sz w:val="36"/>
-          <w:szCs w:val="36"/>
-          <w:u w:val="single"/>
-        </w:rPr>
-      </w:pPr>
-    </w:p>
-    <w:p>
-      <w:pPr>
         <w:rPr>
           <w:b/>
           <w:bCs/>
@@ -84,7 +51,7 @@
           <w:sz w:val="28"/>
           <w:szCs w:val="28"/>
         </w:rPr>
-        <w:t>{{ company }}.</w:t>
+        <w:t>Faith Mercantile Private Limited</w:t>
       </w:r>
       <w:r>
         <w:rPr>
@@ -99,6 +66,81 @@
     </w:p>
     <w:p>
       <w:pPr>
+        <w:rPr>
+          <w:rFonts w:ascii="Arial" w:hAnsi="Arial" w:cs="Arial"/>
+          <w:color w:val="222222"/>
+          <w:sz w:val="21"/>
+          <w:szCs w:val="21"/>
+          <w:shd w:val="clear" w:color="auto" w:fill="FFFFFF"/>
+        </w:rPr>
+      </w:pPr>
+      <w:r>
+        <w:rPr>
+          <w:rFonts w:ascii="Arial" w:hAnsi="Arial" w:cs="Arial"/>
+          <w:color w:val="222222"/>
+          <w:sz w:val="21"/>
+          <w:szCs w:val="21"/>
+          <w:shd w:val="clear" w:color="auto" w:fill="FFFFFF"/>
+        </w:rPr>
+        <w:t xml:space="preserve">1607,Ambadeep Building, 14, </w:t>
+      </w:r>
+    </w:p>
+    <w:p>
+      <w:pPr>
+        <w:rPr>
+          <w:rFonts w:ascii="Arial" w:hAnsi="Arial" w:cs="Arial"/>
+          <w:color w:val="222222"/>
+          <w:sz w:val="21"/>
+          <w:szCs w:val="21"/>
+          <w:shd w:val="clear" w:color="auto" w:fill="FFFFFF"/>
+        </w:rPr>
+      </w:pPr>
+      <w:r>
+        <w:rPr>
+          <w:rFonts w:ascii="Arial" w:hAnsi="Arial" w:cs="Arial"/>
+          <w:color w:val="222222"/>
+          <w:sz w:val="21"/>
+          <w:szCs w:val="21"/>
+          <w:shd w:val="clear" w:color="auto" w:fill="FFFFFF"/>
+        </w:rPr>
+        <w:t xml:space="preserve">Kasturba Gandhi Marg, </w:t>
+      </w:r>
+    </w:p>
+    <w:p>
+      <w:pPr>
+        <w:rPr>
+          <w:rFonts w:ascii="Arial" w:hAnsi="Arial" w:cs="Arial"/>
+          <w:color w:val="222222"/>
+          <w:sz w:val="21"/>
+          <w:szCs w:val="21"/>
+          <w:shd w:val="clear" w:color="auto" w:fill="FFFFFF"/>
+        </w:rPr>
+      </w:pPr>
+      <w:r>
+        <w:rPr>
+          <w:rFonts w:ascii="Arial" w:hAnsi="Arial" w:cs="Arial"/>
+          <w:color w:val="222222"/>
+          <w:sz w:val="21"/>
+          <w:szCs w:val="21"/>
+          <w:shd w:val="clear" w:color="auto" w:fill="FFFFFF"/>
+        </w:rPr>
+        <w:t xml:space="preserve">Connaught Place, </w:t>
+      </w:r>
+    </w:p>
+    <w:p>
+      <w:r>
+        <w:rPr>
+          <w:rFonts w:ascii="Arial" w:hAnsi="Arial" w:cs="Arial"/>
+          <w:color w:val="222222"/>
+          <w:sz w:val="21"/>
+          <w:szCs w:val="21"/>
+          <w:shd w:val="clear" w:color="auto" w:fill="FFFFFF"/>
+        </w:rPr>
+        <w:t>New Delhi, Delhi 110001</w:t>
+      </w:r>
+    </w:p>
+    <w:p>
+      <w:pPr>
         <w:pStyle w:val="NoSpacing"/>
         <w:jc w:val="both"/>
         <w:rPr>
@@ -107,32 +149,6 @@
           <w:szCs w:val="28"/>
         </w:rPr>
       </w:pPr>
-      <w:r>
-        <w:rPr>
-          <w:rFonts w:ascii="Times New Roman" w:hAnsi="Times New Roman" w:cs="Times New Roman"/>
-          <w:sz w:val="28"/>
-          <w:szCs w:val="28"/>
-        </w:rPr>
-        <w:t xml:space="preserve">{{ </w:t>
-      </w:r>
-      <w:proofErr w:type="spellStart"/>
-      <w:r>
-        <w:rPr>
-          <w:rFonts w:ascii="Times New Roman" w:hAnsi="Times New Roman" w:cs="Times New Roman"/>
-          <w:sz w:val="28"/>
-          <w:szCs w:val="28"/>
-        </w:rPr>
-        <w:t>company_address</w:t>
-      </w:r>
-      <w:proofErr w:type="spellEnd"/>
-      <w:r>
-        <w:rPr>
-          <w:rFonts w:ascii="Times New Roman" w:hAnsi="Times New Roman" w:cs="Times New Roman"/>
-          <w:sz w:val="28"/>
-          <w:szCs w:val="28"/>
-        </w:rPr>
-        <w:t xml:space="preserve"> }}</w:t>
-      </w:r>
     </w:p>
     <w:p>
       <w:pPr>
@@ -172,16 +188,60 @@
           <w:szCs w:val="28"/>
         </w:rPr>
         <w:tab/>
-        <w:t xml:space="preserve">Sub: Transfer Letter of Import License No. </w:t>
-      </w:r>
-      <w:r>
+        <w:t xml:space="preserve">Ref: </w:t>
+      </w:r>
+      <w:r>
+        <w:rPr>
+          <w:sz w:val="28"/>
+          <w:szCs w:val="28"/>
+        </w:rPr>
+        <w:t>Amendment sheet no 4</w:t>
+      </w:r>
+    </w:p>
+    <w:p>
+      <w:pPr>
         <w:rPr>
           <w:b/>
           <w:bCs/>
           <w:sz w:val="28"/>
           <w:szCs w:val="28"/>
         </w:rPr>
-        <w:t xml:space="preserve">{{ </w:t>
+      </w:pPr>
+      <w:r>
+        <w:rPr>
+          <w:sz w:val="28"/>
+          <w:szCs w:val="28"/>
+        </w:rPr>
+        <w:tab/>
+        <w:t xml:space="preserve">Sub: </w:t>
+      </w:r>
+      <w:r>
+        <w:rPr>
+          <w:sz w:val="28"/>
+          <w:szCs w:val="28"/>
+        </w:rPr>
+        <w:t xml:space="preserve"> </w:t>
+      </w:r>
+      <w:r>
+        <w:rPr>
+          <w:sz w:val="28"/>
+          <w:szCs w:val="28"/>
+        </w:rPr>
+        <w:t xml:space="preserve">Amendment </w:t>
+      </w:r>
+      <w:r>
+        <w:rPr>
+          <w:sz w:val="28"/>
+          <w:szCs w:val="28"/>
+        </w:rPr>
+        <w:t xml:space="preserve">in </w:t>
+      </w:r>
+      <w:r>
+        <w:rPr>
+          <w:sz w:val="28"/>
+          <w:szCs w:val="28"/>
+        </w:rPr>
+        <w:t xml:space="preserve">Import License No. </w:t>
       </w:r>
       <w:r>
         <w:rPr>
@@ -190,7 +250,7 @@
           <w:sz w:val="28"/>
           <w:szCs w:val="28"/>
         </w:rPr>
-        <w:t>license</w:t>
+        <w:t>0310833304</w:t>
       </w:r>
       <w:r>
         <w:rPr>
@@ -199,23 +259,20 @@
           <w:sz w:val="28"/>
           <w:szCs w:val="28"/>
         </w:rPr>
-        <w:t xml:space="preserve"> }}</w:t>
-      </w:r>
-    </w:p>
-    <w:p>
-      <w:pPr>
-        <w:pStyle w:val="NoSpacing"/>
-        <w:ind w:left="720"/>
+        <w:t xml:space="preserve"> </w:t>
+      </w:r>
+    </w:p>
+    <w:p>
+      <w:pPr>
+        <w:ind w:left="720" w:firstLine="720"/>
         <w:rPr>
           <w:rStyle w:val="apple-converted-space"/>
-          <w:rFonts w:ascii="Times New Roman" w:hAnsi="Times New Roman" w:cs="Times New Roman"/>
-          <w:sz w:val="28"/>
-          <w:szCs w:val="28"/>
-        </w:rPr>
-      </w:pPr>
-      <w:r>
-        <w:rPr>
-          <w:rFonts w:ascii="Times New Roman" w:hAnsi="Times New Roman" w:cs="Times New Roman"/>
+          <w:sz w:val="28"/>
+          <w:szCs w:val="28"/>
+        </w:rPr>
+      </w:pPr>
+      <w:r>
+        <w:rPr>
           <w:sz w:val="28"/>
           <w:szCs w:val="28"/>
         </w:rPr>
@@ -223,17 +280,15 @@
       </w:r>
       <w:r>
         <w:rPr>
-          <w:rFonts w:ascii="Times New Roman" w:hAnsi="Times New Roman" w:cs="Times New Roman"/>
           <w:b/>
           <w:bCs/>
           <w:sz w:val="28"/>
           <w:szCs w:val="28"/>
         </w:rPr>
-        <w:t>{{</w:t>
-      </w:r>
-      <w:r>
-        <w:rPr>
-          <w:rFonts w:ascii="Times New Roman" w:hAnsi="Times New Roman" w:cs="Times New Roman"/>
+        <w:t>09.12.2019</w:t>
+      </w:r>
+      <w:r>
+        <w:rPr>
           <w:b/>
           <w:bCs/>
           <w:sz w:val="28"/>
@@ -241,152 +296,42 @@
         </w:rPr>
         <w:t xml:space="preserve"> </w:t>
       </w:r>
-      <w:proofErr w:type="spellStart"/>
-      <w:r>
-        <w:rPr>
-          <w:rFonts w:ascii="Times New Roman" w:hAnsi="Times New Roman" w:cs="Times New Roman"/>
-          <w:b/>
-          <w:bCs/>
-          <w:sz w:val="28"/>
-          <w:szCs w:val="28"/>
-        </w:rPr>
-        <w:t>license_date</w:t>
-      </w:r>
-      <w:proofErr w:type="spellEnd"/>
-      <w:r>
-        <w:rPr>
-          <w:rFonts w:ascii="Times New Roman" w:hAnsi="Times New Roman" w:cs="Times New Roman"/>
-          <w:b/>
-          <w:bCs/>
-          <w:sz w:val="28"/>
-          <w:szCs w:val="28"/>
-        </w:rPr>
-        <w:t xml:space="preserve"> }}</w:t>
-      </w:r>
-      <w:r>
-        <w:rPr>
-          <w:rFonts w:ascii="Times New Roman" w:hAnsi="Times New Roman" w:cs="Times New Roman"/>
-          <w:b/>
-          <w:bCs/>
-          <w:sz w:val="28"/>
-          <w:szCs w:val="28"/>
-        </w:rPr>
-        <w:t xml:space="preserve"> </w:t>
-      </w:r>
-      <w:r>
-        <w:rPr>
-          <w:rFonts w:ascii="Times New Roman" w:hAnsi="Times New Roman" w:cs="Times New Roman"/>
-          <w:sz w:val="28"/>
-          <w:szCs w:val="28"/>
-        </w:rPr>
-        <w:t>fo</w:t>
-      </w:r>
-      <w:r>
-        <w:rPr>
-          <w:rFonts w:ascii="Times New Roman" w:hAnsi="Times New Roman" w:cs="Times New Roman"/>
-          <w:sz w:val="28"/>
-          <w:szCs w:val="28"/>
-        </w:rPr>
-        <w:t xml:space="preserve">r </w:t>
-      </w:r>
-      <w:r>
-        <w:rPr>
-          <w:rFonts w:ascii="Times New Roman" w:hAnsi="Times New Roman" w:cs="Times New Roman"/>
-          <w:sz w:val="28"/>
-          <w:szCs w:val="28"/>
-        </w:rPr>
-        <w:t xml:space="preserve">$ {{ </w:t>
-      </w:r>
-      <w:proofErr w:type="spellStart"/>
-      <w:r>
-        <w:rPr>
-          <w:rFonts w:ascii="Times New Roman" w:hAnsi="Times New Roman" w:cs="Times New Roman"/>
-          <w:b/>
-          <w:bCs/>
-          <w:sz w:val="28"/>
-          <w:szCs w:val="28"/>
-        </w:rPr>
-        <w:t>v_allotment_usd</w:t>
-      </w:r>
-      <w:proofErr w:type="spellEnd"/>
-      <w:r>
-        <w:rPr>
-          <w:rFonts w:ascii="Times New Roman" w:hAnsi="Times New Roman" w:cs="Times New Roman"/>
-          <w:sz w:val="28"/>
-          <w:szCs w:val="28"/>
-        </w:rPr>
-        <w:t xml:space="preserve"> }} </w:t>
-      </w:r>
+    </w:p>
+    <w:p>
+      <w:pPr>
+        <w:rPr>
+          <w:sz w:val="28"/>
+          <w:szCs w:val="28"/>
+        </w:rPr>
+      </w:pPr>
       <w:r>
         <w:rPr>
           <w:rStyle w:val="apple-converted-space"/>
-          <w:rFonts w:ascii="Times New Roman" w:hAnsi="Times New Roman" w:cs="Times New Roman"/>
-          <w:b/>
-          <w:bCs/>
-          <w:color w:val="222222"/>
-          <w:sz w:val="28"/>
-          <w:szCs w:val="28"/>
-        </w:rPr>
-        <w:t> </w:t>
-      </w:r>
-      <w:hyperlink r:id="rId6" w:history="1">
-        <w:r>
-          <w:rPr>
-            <w:rStyle w:val="Hyperlink"/>
-            <w:rFonts w:ascii="Times New Roman" w:hAnsi="Times New Roman" w:cs="Times New Roman"/>
-            <w:color w:val="1A0DAB"/>
-            <w:sz w:val="28"/>
-            <w:szCs w:val="28"/>
-          </w:rPr>
-          <w:t>₹</w:t>
-        </w:r>
-      </w:hyperlink>
+          <w:color w:val="222222"/>
+          <w:sz w:val="28"/>
+          <w:szCs w:val="28"/>
+        </w:rPr>
+        <w:tab/>
+      </w:r>
       <w:r>
         <w:rPr>
           <w:rStyle w:val="apple-converted-space"/>
-          <w:rFonts w:ascii="Times New Roman" w:hAnsi="Times New Roman" w:cs="Times New Roman"/>
-          <w:color w:val="222222"/>
-          <w:sz w:val="28"/>
-          <w:szCs w:val="28"/>
-        </w:rPr>
-        <w:t> </w:t>
+          <w:color w:val="222222"/>
+          <w:sz w:val="28"/>
+          <w:szCs w:val="28"/>
+        </w:rPr>
+        <w:tab/>
       </w:r>
       <w:r>
         <w:rPr>
           <w:rStyle w:val="apple-converted-space"/>
-          <w:rFonts w:ascii="Times New Roman" w:hAnsi="Times New Roman" w:cs="Times New Roman"/>
-          <w:color w:val="222222"/>
-          <w:sz w:val="28"/>
-          <w:szCs w:val="28"/>
-        </w:rPr>
-        <w:t xml:space="preserve">{{ </w:t>
-      </w:r>
-      <w:proofErr w:type="spellStart"/>
-      <w:r>
-        <w:rPr>
-          <w:rFonts w:ascii="Times New Roman" w:hAnsi="Times New Roman" w:cs="Times New Roman"/>
-          <w:b/>
-          <w:bCs/>
-          <w:color w:val="222222"/>
-          <w:sz w:val="28"/>
-          <w:szCs w:val="28"/>
-        </w:rPr>
-        <w:t>v_allotment_inr</w:t>
-      </w:r>
-      <w:proofErr w:type="spellEnd"/>
-      <w:r>
-        <w:rPr>
-          <w:rStyle w:val="apple-converted-space"/>
-          <w:rFonts w:ascii="Times New Roman" w:hAnsi="Times New Roman" w:cs="Times New Roman"/>
-          <w:color w:val="222222"/>
-          <w:sz w:val="28"/>
-          <w:szCs w:val="28"/>
-        </w:rPr>
-        <w:t xml:space="preserve"> }}</w:t>
-      </w:r>
-    </w:p>
-    <w:p>
-      <w:pPr>
+          <w:color w:val="222222"/>
+          <w:sz w:val="28"/>
+          <w:szCs w:val="28"/>
+        </w:rPr>
+        <w:t xml:space="preserve">Of. M/s </w:t>
+      </w:r>
+      <w:r>
         <w:rPr>
           <w:rStyle w:val="apple-converted-space"/>
           <w:b/>
@@ -395,7 +340,8 @@
           <w:sz w:val="28"/>
           <w:szCs w:val="28"/>
         </w:rPr>
-      </w:pPr>
+        <w:t>Vanilla Food Products</w:t>
+      </w:r>
       <w:r>
         <w:rPr>
           <w:rStyle w:val="apple-converted-space"/>
@@ -404,285 +350,235 @@
           <w:szCs w:val="28"/>
         </w:rPr>
         <w:tab/>
-        <w:t xml:space="preserve">Of. M/s </w:t>
-      </w:r>
-      <w:r>
+      </w:r>
+    </w:p>
+    <w:p>
+      <w:pPr>
         <w:rPr>
           <w:rStyle w:val="apple-converted-space"/>
+          <w:rFonts w:ascii="Arial" w:hAnsi="Arial" w:cs="Arial"/>
+          <w:color w:val="222222"/>
+        </w:rPr>
+      </w:pPr>
+    </w:p>
+    <w:p>
+      <w:pPr>
+        <w:jc w:val="both"/>
+        <w:rPr>
+          <w:rStyle w:val="apple-converted-space"/>
+          <w:rFonts w:ascii="Arial" w:hAnsi="Arial" w:cs="Arial"/>
+          <w:color w:val="222222"/>
+          <w:sz w:val="28"/>
+          <w:szCs w:val="28"/>
+        </w:rPr>
+      </w:pPr>
+      <w:r>
+        <w:rPr>
+          <w:rStyle w:val="apple-converted-space"/>
+          <w:rFonts w:ascii="Arial" w:hAnsi="Arial" w:cs="Arial"/>
+          <w:color w:val="222222"/>
+          <w:sz w:val="28"/>
+          <w:szCs w:val="28"/>
+        </w:rPr>
+        <w:t xml:space="preserve">We undertake to rectify the amendment sheet 4, wherein the import item quantity should be </w:t>
+      </w:r>
+      <w:r>
+        <w:rPr>
+          <w:rStyle w:val="apple-converted-space"/>
+          <w:rFonts w:ascii="Arial" w:hAnsi="Arial" w:cs="Arial"/>
           <w:b/>
           <w:bCs/>
           <w:color w:val="222222"/>
           <w:sz w:val="28"/>
           <w:szCs w:val="28"/>
         </w:rPr>
-        <w:t xml:space="preserve">{{ </w:t>
-      </w:r>
-      <w:proofErr w:type="spellStart"/>
+        <w:t>0</w:t>
+      </w:r>
       <w:r>
         <w:rPr>
           <w:rStyle w:val="apple-converted-space"/>
+          <w:rFonts w:ascii="Arial" w:hAnsi="Arial" w:cs="Arial"/>
+          <w:color w:val="222222"/>
+          <w:sz w:val="28"/>
+          <w:szCs w:val="28"/>
+        </w:rPr>
+        <w:t xml:space="preserve"> but it have been mentioned as </w:t>
+      </w:r>
+      <w:r>
+        <w:rPr>
+          <w:rStyle w:val="apple-converted-space"/>
+          <w:rFonts w:ascii="Arial" w:hAnsi="Arial" w:cs="Arial"/>
           <w:b/>
           <w:bCs/>
           <w:color w:val="222222"/>
           <w:sz w:val="28"/>
           <w:szCs w:val="28"/>
         </w:rPr>
-        <w:t>exporter_name</w:t>
-      </w:r>
-      <w:proofErr w:type="spellEnd"/>
+        <w:t>262216.02</w:t>
+      </w:r>
       <w:r>
         <w:rPr>
           <w:rStyle w:val="apple-converted-space"/>
+          <w:rFonts w:ascii="Arial" w:hAnsi="Arial" w:cs="Arial"/>
+          <w:color w:val="222222"/>
+          <w:sz w:val="28"/>
+          <w:szCs w:val="28"/>
+        </w:rPr>
+        <w:t xml:space="preserve"> Kgs</w:t>
+      </w:r>
+      <w:r>
+        <w:rPr>
+          <w:rStyle w:val="apple-converted-space"/>
+          <w:rFonts w:ascii="Arial" w:hAnsi="Arial" w:cs="Arial"/>
+          <w:color w:val="222222"/>
+          <w:sz w:val="28"/>
+          <w:szCs w:val="28"/>
+        </w:rPr>
+        <w:t>.</w:t>
+      </w:r>
+    </w:p>
+    <w:p>
+      <w:pPr>
+        <w:jc w:val="both"/>
+        <w:rPr>
+          <w:rStyle w:val="apple-converted-space"/>
+          <w:rFonts w:ascii="Arial" w:hAnsi="Arial" w:cs="Arial"/>
+          <w:color w:val="222222"/>
+          <w:sz w:val="28"/>
+          <w:szCs w:val="28"/>
+        </w:rPr>
+      </w:pPr>
+    </w:p>
+    <w:p>
+      <w:pPr>
+        <w:rPr>
           <w:b/>
           <w:bCs/>
-          <w:color w:val="222222"/>
-          <w:sz w:val="28"/>
-          <w:szCs w:val="28"/>
-        </w:rPr>
-        <w:t xml:space="preserve"> }}</w:t>
-      </w:r>
-    </w:p>
-    <w:p>
-      <w:pPr>
-        <w:pStyle w:val="NoSpacing"/>
-        <w:rPr>
-          <w:rFonts w:ascii="Times New Roman" w:hAnsi="Times New Roman" w:cs="Times New Roman"/>
-          <w:sz w:val="28"/>
-          <w:szCs w:val="28"/>
-        </w:rPr>
-      </w:pPr>
-      <w:r>
-        <w:rPr>
-          <w:rStyle w:val="apple-converted-space"/>
-          <w:rFonts w:ascii="Times New Roman" w:hAnsi="Times New Roman" w:cs="Times New Roman"/>
-          <w:color w:val="222222"/>
-          <w:sz w:val="28"/>
-          <w:szCs w:val="28"/>
-        </w:rPr>
-        <w:tab/>
-        <w:t xml:space="preserve">File Number: </w:t>
-      </w:r>
-      <w:r>
-        <w:rPr>
-          <w:rFonts w:ascii="Times New Roman" w:hAnsi="Times New Roman" w:cs="Times New Roman"/>
+          <w:sz w:val="28"/>
+          <w:szCs w:val="28"/>
+        </w:rPr>
+      </w:pPr>
+    </w:p>
+    <w:p>
+      <w:pPr>
+        <w:rPr>
+          <w:sz w:val="28"/>
+          <w:szCs w:val="28"/>
+        </w:rPr>
+      </w:pPr>
+      <w:r>
+        <w:rPr>
+          <w:sz w:val="28"/>
+          <w:szCs w:val="28"/>
+        </w:rPr>
+        <w:t>Thanking You</w:t>
+      </w:r>
+      <w:r>
+        <w:rPr>
+          <w:sz w:val="28"/>
+          <w:szCs w:val="28"/>
+        </w:rPr>
+        <w:t>,</w:t>
+      </w:r>
+    </w:p>
+    <w:p>
+      <w:pPr>
+        <w:rPr>
+          <w:sz w:val="28"/>
+          <w:szCs w:val="28"/>
+        </w:rPr>
+      </w:pPr>
+    </w:p>
+    <w:p>
+      <w:pPr>
+        <w:rPr>
+          <w:sz w:val="28"/>
+          <w:szCs w:val="28"/>
+        </w:rPr>
+      </w:pPr>
+      <w:r>
+        <w:rPr>
+          <w:sz w:val="28"/>
+          <w:szCs w:val="28"/>
+        </w:rPr>
+        <w:t>Your Faithfully</w:t>
+      </w:r>
+    </w:p>
+    <w:p>
+      <w:pPr>
+        <w:rPr>
+          <w:sz w:val="28"/>
+          <w:szCs w:val="28"/>
+        </w:rPr>
+      </w:pPr>
+    </w:p>
+    <w:p>
+      <w:pPr>
+        <w:rPr>
+          <w:sz w:val="28"/>
+          <w:szCs w:val="28"/>
+        </w:rPr>
+      </w:pPr>
+      <w:r>
+        <w:rPr>
+          <w:sz w:val="28"/>
+          <w:szCs w:val="28"/>
+        </w:rPr>
+        <w:t>For Global Mercantile Private Limited</w:t>
+      </w:r>
+    </w:p>
+    <w:p>
+      <w:pPr>
+        <w:rPr>
+          <w:sz w:val="28"/>
+          <w:szCs w:val="28"/>
+        </w:rPr>
+      </w:pPr>
+    </w:p>
+    <w:p>
+      <w:pPr>
+        <w:rPr>
+          <w:sz w:val="28"/>
+          <w:szCs w:val="28"/>
+        </w:rPr>
+      </w:pPr>
+    </w:p>
+    <w:p>
+      <w:pPr>
+        <w:rPr>
+          <w:sz w:val="28"/>
+          <w:szCs w:val="28"/>
+        </w:rPr>
+      </w:pPr>
+    </w:p>
+    <w:p>
+      <w:pPr>
+        <w:rPr>
+          <w:sz w:val="28"/>
+          <w:szCs w:val="28"/>
+        </w:rPr>
+      </w:pPr>
+      <w:r>
+        <w:rPr>
+          <w:sz w:val="28"/>
+          <w:szCs w:val="28"/>
+        </w:rPr>
+        <w:t>Director</w:t>
+      </w:r>
+    </w:p>
+    <w:p>
+      <w:pPr>
+        <w:rPr>
           <w:b/>
           <w:bCs/>
           <w:sz w:val="28"/>
           <w:szCs w:val="28"/>
         </w:rPr>
-        <w:t xml:space="preserve">{{ </w:t>
-      </w:r>
-      <w:proofErr w:type="spellStart"/>
-      <w:r>
-        <w:rPr>
-          <w:rFonts w:ascii="Times New Roman" w:hAnsi="Times New Roman" w:cs="Times New Roman"/>
-          <w:b/>
-          <w:bCs/>
-          <w:sz w:val="28"/>
-          <w:szCs w:val="28"/>
-        </w:rPr>
-        <w:t>file_number</w:t>
-      </w:r>
-      <w:proofErr w:type="spellEnd"/>
-      <w:r>
-        <w:rPr>
-          <w:rFonts w:ascii="Times New Roman" w:hAnsi="Times New Roman" w:cs="Times New Roman"/>
-          <w:b/>
-          <w:bCs/>
-          <w:sz w:val="28"/>
-          <w:szCs w:val="28"/>
-        </w:rPr>
-        <w:t xml:space="preserve"> }}</w:t>
-      </w:r>
-    </w:p>
-    <w:p>
-      <w:pPr>
-        <w:rPr>
-          <w:rStyle w:val="apple-converted-space"/>
-          <w:rFonts w:ascii="Arial" w:hAnsi="Arial" w:cs="Arial"/>
-          <w:color w:val="222222"/>
-        </w:rPr>
-      </w:pPr>
-    </w:p>
-    <w:p>
-      <w:pPr>
-        <w:jc w:val="both"/>
-        <w:rPr>
-          <w:rStyle w:val="apple-converted-space"/>
-          <w:rFonts w:ascii="Arial" w:hAnsi="Arial" w:cs="Arial"/>
-          <w:color w:val="222222"/>
-          <w:sz w:val="28"/>
-          <w:szCs w:val="28"/>
-        </w:rPr>
-      </w:pPr>
-      <w:r>
-        <w:rPr>
-          <w:rStyle w:val="apple-converted-space"/>
-          <w:rFonts w:ascii="Arial" w:hAnsi="Arial" w:cs="Arial"/>
-          <w:color w:val="222222"/>
-          <w:sz w:val="28"/>
-          <w:szCs w:val="28"/>
-        </w:rPr>
-        <w:t>We hereby transfer the above Import License in your favour in terms ____ of para of</w:t>
-      </w:r>
-      <w:r>
-        <w:rPr>
-          <w:rStyle w:val="apple-converted-space"/>
-          <w:rFonts w:ascii="Arial" w:hAnsi="Arial" w:cs="Arial"/>
-          <w:color w:val="222222"/>
-          <w:sz w:val="28"/>
-          <w:szCs w:val="28"/>
-        </w:rPr>
-        <w:t xml:space="preserve"> </w:t>
-      </w:r>
-      <w:r>
-        <w:rPr>
-          <w:rStyle w:val="apple-converted-space"/>
-          <w:rFonts w:ascii="Arial" w:hAnsi="Arial" w:cs="Arial"/>
-          <w:color w:val="222222"/>
-          <w:sz w:val="28"/>
-          <w:szCs w:val="28"/>
-        </w:rPr>
-        <w:t xml:space="preserve">Import policy ____ you will import the goods as mentioned above strictly as per import policy in force and in the </w:t>
-      </w:r>
-      <w:r>
-        <w:rPr>
-          <w:rStyle w:val="apple-converted-space"/>
-          <w:rFonts w:ascii="Arial" w:hAnsi="Arial" w:cs="Arial"/>
-          <w:color w:val="222222"/>
-          <w:sz w:val="28"/>
-          <w:szCs w:val="28"/>
-        </w:rPr>
-        <w:t>event of any Penalty / Damage or loss on account of misutilization if any made by you or your transferee. You will be fully responsible for the same &amp; we do not own any liability or responsibility for the same.</w:t>
-      </w:r>
-    </w:p>
-    <w:p>
-      <w:pPr>
-        <w:jc w:val="both"/>
-        <w:rPr>
-          <w:rStyle w:val="apple-converted-space"/>
-          <w:rFonts w:ascii="Arial" w:hAnsi="Arial" w:cs="Arial"/>
-          <w:color w:val="222222"/>
-          <w:sz w:val="28"/>
-          <w:szCs w:val="28"/>
-        </w:rPr>
-      </w:pPr>
-    </w:p>
-    <w:p>
-      <w:pPr>
-        <w:jc w:val="both"/>
-        <w:rPr>
-          <w:rFonts w:ascii="Arial" w:hAnsi="Arial" w:cs="Arial"/>
-          <w:color w:val="222222"/>
-          <w:sz w:val="28"/>
-          <w:szCs w:val="28"/>
-        </w:rPr>
-      </w:pPr>
-      <w:r>
-        <w:rPr>
-          <w:rStyle w:val="apple-converted-space"/>
-          <w:rFonts w:ascii="Arial" w:hAnsi="Arial" w:cs="Arial"/>
-          <w:color w:val="222222"/>
-          <w:sz w:val="28"/>
-          <w:szCs w:val="28"/>
-        </w:rPr>
-        <w:t>We have received full and final compensation for transferring the above license</w:t>
-      </w:r>
-      <w:r>
-        <w:rPr>
-          <w:rStyle w:val="apple-converted-space"/>
-          <w:rFonts w:ascii="Arial" w:hAnsi="Arial" w:cs="Arial"/>
-          <w:color w:val="222222"/>
-          <w:sz w:val="28"/>
-          <w:szCs w:val="28"/>
-        </w:rPr>
-        <w:t xml:space="preserve"> </w:t>
-      </w:r>
-    </w:p>
-    <w:p/>
-    <w:p/>
-    <w:p/>
-    <w:p/>
-    <w:p/>
-    <w:p>
-      <w:pPr>
-        <w:rPr>
-          <w:b/>
-          <w:bCs/>
-          <w:sz w:val="28"/>
-          <w:szCs w:val="28"/>
-        </w:rPr>
-      </w:pPr>
-      <w:r>
-        <w:rPr>
-          <w:noProof/>
-        </w:rPr>
-        <w:drawing>
-          <wp:inline distT="0" distB="0" distL="0" distR="0" wp14:anchorId="3E3AB738" wp14:editId="00CB6F8B">
-            <wp:extent cx="5939262" cy="1943100"/>
-            <wp:effectExtent l="0" t="0" r="4445" b="0"/>
-            <wp:docPr id="6" name="Picture 6"/>
-            <wp:cNvGraphicFramePr>
-              <a:graphicFrameLocks xmlns:a="http://schemas.openxmlformats.org/drawingml/2006/main" noChangeAspect="1"/>
-            </wp:cNvGraphicFramePr>
-            <a:graphic xmlns:a="http://schemas.openxmlformats.org/drawingml/2006/main">
-              <a:graphicData uri="http://schemas.openxmlformats.org/drawingml/2006/picture">
-                <pic:pic xmlns:pic="http://schemas.openxmlformats.org/drawingml/2006/picture">
-                  <pic:nvPicPr>
-                    <pic:cNvPr id="6" name="Screenshot 2020-04-26 at 12.39.45 PM.png"/>
-                    <pic:cNvPicPr/>
-                  </pic:nvPicPr>
-                  <pic:blipFill>
-                    <a:blip r:embed="rId7">
-                      <a:extLst>
-                        <a:ext uri="{28A0092B-C50C-407E-A947-70E740481C1C}">
-                          <a14:useLocalDpi xmlns:a14="http://schemas.microsoft.com/office/drawing/2010/main" val="0"/>
-                        </a:ext>
-                      </a:extLst>
-                    </a:blip>
-                    <a:stretch>
-                      <a:fillRect/>
-                    </a:stretch>
-                  </pic:blipFill>
-                  <pic:spPr>
-                    <a:xfrm>
-                      <a:off x="0" y="0"/>
-                      <a:ext cx="5942243" cy="1944075"/>
-                    </a:xfrm>
-                    <a:prstGeom prst="rect">
-                      <a:avLst/>
-                    </a:prstGeom>
-                  </pic:spPr>
-                </pic:pic>
-              </a:graphicData>
-            </a:graphic>
-          </wp:inline>
-        </w:drawing>
-      </w:r>
-    </w:p>
-    <w:p>
-      <w:pPr>
-        <w:rPr>
-          <w:b/>
-          <w:bCs/>
-          <w:sz w:val="28"/>
-          <w:szCs w:val="28"/>
-        </w:rPr>
-      </w:pPr>
-    </w:p>
-    <w:p>
-      <w:pPr>
-        <w:rPr>
-          <w:b/>
-          <w:bCs/>
-          <w:sz w:val="28"/>
-          <w:szCs w:val="28"/>
-        </w:rPr>
       </w:pPr>
     </w:p>
     <w:sectPr>
-      <w:headerReference w:type="default" r:id="rId8"/>
-      <w:footerReference w:type="default" r:id="rId9"/>
+      <w:headerReference w:type="default" r:id="rId6"/>
+      <w:footerReference w:type="default" r:id="rId7"/>
       <w:pgSz w:w="11900" w:h="16840"/>
       <w:pgMar w:top="1440" w:right="1440" w:bottom="1440" w:left="1440" w:header="0" w:footer="0" w:gutter="0"/>
       <w:cols w:space="708"/>
